--- a/(4) Fraser.docx
+++ b/(4) Fraser.docx
@@ -152,6 +152,13 @@
               </w:rPr>
               <w:t>To guard data</w:t>
             </w:r>
+            <w:r>
+              <w:rPr>
+                <w:b/>
+                <w:bCs/>
+              </w:rPr>
+              <w:t xml:space="preserve"> that is given.</w:t>
+            </w:r>
           </w:p>
         </w:tc>
       </w:tr>
@@ -207,6 +214,13 @@
               </w:rPr>
               <w:t>Data preservation</w:t>
             </w:r>
+            <w:r>
+              <w:rPr>
+                <w:b/>
+                <w:bCs/>
+              </w:rPr>
+              <w:t xml:space="preserve"> and protection.</w:t>
+            </w:r>
           </w:p>
         </w:tc>
       </w:tr>
@@ -260,7 +274,28 @@
                 <w:b/>
                 <w:bCs/>
               </w:rPr>
-              <w:t>Prioritize protecting Data</w:t>
+              <w:t xml:space="preserve">Prioritize protecting </w:t>
+            </w:r>
+            <w:r>
+              <w:rPr>
+                <w:b/>
+                <w:bCs/>
+              </w:rPr>
+              <w:t xml:space="preserve">other people’s </w:t>
+            </w:r>
+            <w:r>
+              <w:rPr>
+                <w:b/>
+                <w:bCs/>
+              </w:rPr>
+              <w:t>Data</w:t>
+            </w:r>
+            <w:r>
+              <w:rPr>
+                <w:b/>
+                <w:bCs/>
+              </w:rPr>
+              <w:t>.</w:t>
             </w:r>
           </w:p>
         </w:tc>
@@ -315,7 +350,28 @@
                 <w:b/>
                 <w:bCs/>
               </w:rPr>
-              <w:t>Protect data</w:t>
+              <w:t xml:space="preserve">Protect </w:t>
+            </w:r>
+            <w:r>
+              <w:rPr>
+                <w:b/>
+                <w:bCs/>
+              </w:rPr>
+              <w:t xml:space="preserve">the </w:t>
+            </w:r>
+            <w:r>
+              <w:rPr>
+                <w:b/>
+                <w:bCs/>
+              </w:rPr>
+              <w:t>data</w:t>
+            </w:r>
+            <w:r>
+              <w:rPr>
+                <w:b/>
+                <w:bCs/>
+              </w:rPr>
+              <w:t>.</w:t>
             </w:r>
           </w:p>
         </w:tc>
@@ -372,6 +428,13 @@
               </w:rPr>
               <w:t>Saving data</w:t>
             </w:r>
+            <w:r>
+              <w:rPr>
+                <w:b/>
+                <w:bCs/>
+              </w:rPr>
+              <w:t xml:space="preserve"> from deletion.</w:t>
+            </w:r>
           </w:p>
         </w:tc>
       </w:tr>
@@ -425,7 +488,7 @@
                 <w:b/>
                 <w:bCs/>
               </w:rPr>
-              <w:t>Data presevation</w:t>
+              <w:t>Preservation people’s data.</w:t>
             </w:r>
           </w:p>
         </w:tc>
@@ -3572,6 +3635,48 @@
 </file>
 
 <file path=customXml/item1.xml><?xml version="1.0" encoding="utf-8"?>
+<b:Sources xmlns:b="http://schemas.openxmlformats.org/officeDocument/2006/bibliography" xmlns="http://schemas.openxmlformats.org/officeDocument/2006/bibliography" SelectedStyle="\APASixthEditionOfficeOnline.xsl" StyleName="APA" Version="6">
+  <b:Source>
+    <b:Tag>Nat</b:Tag>
+    <b:SourceType>DocumentFromInternetSite</b:SourceType>
+    <b:Guid>{256C75B3-5904-4BFF-ABD8-CCB1F254F320}</b:Guid>
+    <b:Author>
+      <b:Author>
+        <b:Corporate>National Institute of Standards and Technology (NIST) U.S. Department of Commerce</b:Corporate>
+      </b:Author>
+    </b:Author>
+    <b:Title>The NIST Definition of Cloud Computing</b:Title>
+    <b:InternetSiteTitle>National Institute of Standards and Technology (NIST) U.S. Department of Commerce</b:InternetSiteTitle>
+    <b:Year>2021</b:Year>
+    <b:Month>Nov</b:Month>
+    <b:Day>9</b:Day>
+    <b:URL>https://nvlpubs.nist.gov/nistpubs/Legacy/SP/nistspecialpublication800-145.pdf</b:URL>
+    <b:RefOrder>1</b:RefOrder>
+  </b:Source>
+</b:Sources>
+</file>
+
+<file path=customXml/item2.xml><?xml version="1.0" encoding="utf-8"?>
+<p:properties xmlns:p="http://schemas.microsoft.com/office/2006/metadata/properties" xmlns:xsi="http://www.w3.org/2001/XMLSchema-instance" xmlns:pc="http://schemas.microsoft.com/office/infopath/2007/PartnerControls">
+  <documentManagement>
+    <TaxCatchAll xmlns="1aca3f6c-2e1f-438f-96a6-8392f720f903" xsi:nil="true"/>
+    <lcf76f155ced4ddcb4097134ff3c332f xmlns="4818db4f-6805-4c14-94d4-5cf280dd8a13">
+      <Terms xmlns="http://schemas.microsoft.com/office/infopath/2007/PartnerControls"/>
+    </lcf76f155ced4ddcb4097134ff3c332f>
+  </documentManagement>
+</p:properties>
+</file>
+
+<file path=customXml/item3.xml><?xml version="1.0" encoding="utf-8"?>
+<?mso-contentType ?>
+<FormTemplates xmlns="http://schemas.microsoft.com/sharepoint/v3/contenttype/forms">
+  <Display>DocumentLibraryForm</Display>
+  <Edit>DocumentLibraryForm</Edit>
+  <New>DocumentLibraryForm</New>
+</FormTemplates>
+</file>
+
+<file path=customXml/item4.xml><?xml version="1.0" encoding="utf-8"?>
 <ct:contentTypeSchema xmlns:ct="http://schemas.microsoft.com/office/2006/metadata/contentType" xmlns:ma="http://schemas.microsoft.com/office/2006/metadata/properties/metaAttributes" ct:_="" ma:_="" ma:contentTypeName="Document" ma:contentTypeID="0x010100F03FD096A8419C41A3347BA618B1CFC1" ma:contentTypeVersion="18" ma:contentTypeDescription="Create a new document." ma:contentTypeScope="" ma:versionID="a402902a86c50870a671f26be39dd1e2">
   <xsd:schema xmlns:xsd="http://www.w3.org/2001/XMLSchema" xmlns:xs="http://www.w3.org/2001/XMLSchema" xmlns:p="http://schemas.microsoft.com/office/2006/metadata/properties" xmlns:ns2="4818db4f-6805-4c14-94d4-5cf280dd8a13" xmlns:ns3="1aca3f6c-2e1f-438f-96a6-8392f720f903" targetNamespace="http://schemas.microsoft.com/office/2006/metadata/properties" ma:root="true" ma:fieldsID="0a469e2c8a264721b93863e4c7e89b99" ns2:_="" ns3:_="">
     <xsd:import namespace="4818db4f-6805-4c14-94d4-5cf280dd8a13"/>
@@ -3826,49 +3931,40 @@
 </ct:contentTypeSchema>
 </file>
 
-<file path=customXml/item2.xml><?xml version="1.0" encoding="utf-8"?>
-<?mso-contentType ?>
-<FormTemplates xmlns="http://schemas.microsoft.com/sharepoint/v3/contenttype/forms">
-  <Display>DocumentLibraryForm</Display>
-  <Edit>DocumentLibraryForm</Edit>
-  <New>DocumentLibraryForm</New>
-</FormTemplates>
+<file path=customXml/itemProps1.xml><?xml version="1.0" encoding="utf-8"?>
+<ds:datastoreItem xmlns:ds="http://schemas.openxmlformats.org/officeDocument/2006/customXml" ds:itemID="{053B5AA8-D131-4F62-B7D9-9321F9AA40D6}">
+  <ds:schemaRefs>
+    <ds:schemaRef ds:uri="http://schemas.openxmlformats.org/officeDocument/2006/bibliography"/>
+  </ds:schemaRefs>
+</ds:datastoreItem>
 </file>
 
-<file path=customXml/item3.xml><?xml version="1.0" encoding="utf-8"?>
-<p:properties xmlns:p="http://schemas.microsoft.com/office/2006/metadata/properties" xmlns:xsi="http://www.w3.org/2001/XMLSchema-instance" xmlns:pc="http://schemas.microsoft.com/office/infopath/2007/PartnerControls">
-  <documentManagement>
-    <TaxCatchAll xmlns="1aca3f6c-2e1f-438f-96a6-8392f720f903" xsi:nil="true"/>
-    <lcf76f155ced4ddcb4097134ff3c332f xmlns="4818db4f-6805-4c14-94d4-5cf280dd8a13">
-      <Terms xmlns="http://schemas.microsoft.com/office/infopath/2007/PartnerControls"/>
-    </lcf76f155ced4ddcb4097134ff3c332f>
-  </documentManagement>
-</p:properties>
+<file path=customXml/itemProps2.xml><?xml version="1.0" encoding="utf-8"?>
+<ds:datastoreItem xmlns:ds="http://schemas.openxmlformats.org/officeDocument/2006/customXml" ds:itemID="{13F40BFF-7B72-4077-9CB5-6D42ADC315AD}">
+  <ds:schemaRefs>
+    <ds:schemaRef ds:uri="http://purl.org/dc/elements/1.1/"/>
+    <ds:schemaRef ds:uri="http://schemas.microsoft.com/office/infopath/2007/PartnerControls"/>
+    <ds:schemaRef ds:uri="http://schemas.microsoft.com/office/2006/metadata/properties"/>
+    <ds:schemaRef ds:uri="http://schemas.openxmlformats.org/package/2006/metadata/core-properties"/>
+    <ds:schemaRef ds:uri="http://purl.org/dc/dcmitype/"/>
+    <ds:schemaRef ds:uri="http://www.w3.org/XML/1998/namespace"/>
+    <ds:schemaRef ds:uri="http://schemas.microsoft.com/office/2006/documentManagement/types"/>
+    <ds:schemaRef ds:uri="4818db4f-6805-4c14-94d4-5cf280dd8a13"/>
+    <ds:schemaRef ds:uri="1aca3f6c-2e1f-438f-96a6-8392f720f903"/>
+    <ds:schemaRef ds:uri="http://purl.org/dc/terms/"/>
+  </ds:schemaRefs>
+</ds:datastoreItem>
 </file>
 
-<file path=customXml/item4.xml><?xml version="1.0" encoding="utf-8"?>
-<b:Sources xmlns:b="http://schemas.openxmlformats.org/officeDocument/2006/bibliography" xmlns="http://schemas.openxmlformats.org/officeDocument/2006/bibliography" SelectedStyle="\APASixthEditionOfficeOnline.xsl" StyleName="APA" Version="6">
-  <b:Source>
-    <b:Tag>Nat</b:Tag>
-    <b:SourceType>DocumentFromInternetSite</b:SourceType>
-    <b:Guid>{256C75B3-5904-4BFF-ABD8-CCB1F254F320}</b:Guid>
-    <b:Author>
-      <b:Author>
-        <b:Corporate>National Institute of Standards and Technology (NIST) U.S. Department of Commerce</b:Corporate>
-      </b:Author>
-    </b:Author>
-    <b:Title>The NIST Definition of Cloud Computing</b:Title>
-    <b:InternetSiteTitle>National Institute of Standards and Technology (NIST) U.S. Department of Commerce</b:InternetSiteTitle>
-    <b:Year>2021</b:Year>
-    <b:Month>Nov</b:Month>
-    <b:Day>9</b:Day>
-    <b:URL>https://nvlpubs.nist.gov/nistpubs/Legacy/SP/nistspecialpublication800-145.pdf</b:URL>
-    <b:RefOrder>1</b:RefOrder>
-  </b:Source>
-</b:Sources>
+<file path=customXml/itemProps3.xml><?xml version="1.0" encoding="utf-8"?>
+<ds:datastoreItem xmlns:ds="http://schemas.openxmlformats.org/officeDocument/2006/customXml" ds:itemID="{17D6D8A7-D9BA-44C9-9609-681CF774954F}">
+  <ds:schemaRefs>
+    <ds:schemaRef ds:uri="http://schemas.microsoft.com/sharepoint/v3/contenttype/forms"/>
+  </ds:schemaRefs>
+</ds:datastoreItem>
 </file>
 
-<file path=customXml/itemProps1.xml><?xml version="1.0" encoding="utf-8"?>
+<file path=customXml/itemProps4.xml><?xml version="1.0" encoding="utf-8"?>
 <ds:datastoreItem xmlns:ds="http://schemas.openxmlformats.org/officeDocument/2006/customXml" ds:itemID="{33C7991A-8669-443E-BB8A-9B8C2F5F81B6}">
   <ds:schemaRefs>
     <ds:schemaRef ds:uri="http://schemas.microsoft.com/office/2006/metadata/contentType"/>
@@ -3885,37 +3981,4 @@
     <ds:schemaRef ds:uri="http://schemas.microsoft.com/internal/obd"/>
   </ds:schemaRefs>
 </ds:datastoreItem>
-</file>
-
-<file path=customXml/itemProps2.xml><?xml version="1.0" encoding="utf-8"?>
-<ds:datastoreItem xmlns:ds="http://schemas.openxmlformats.org/officeDocument/2006/customXml" ds:itemID="{17D6D8A7-D9BA-44C9-9609-681CF774954F}">
-  <ds:schemaRefs>
-    <ds:schemaRef ds:uri="http://schemas.microsoft.com/sharepoint/v3/contenttype/forms"/>
-  </ds:schemaRefs>
-</ds:datastoreItem>
-</file>
-
-<file path=customXml/itemProps3.xml><?xml version="1.0" encoding="utf-8"?>
-<ds:datastoreItem xmlns:ds="http://schemas.openxmlformats.org/officeDocument/2006/customXml" ds:itemID="{13F40BFF-7B72-4077-9CB5-6D42ADC315AD}">
-  <ds:schemaRefs>
-    <ds:schemaRef ds:uri="http://purl.org/dc/elements/1.1/"/>
-    <ds:schemaRef ds:uri="http://schemas.microsoft.com/office/infopath/2007/PartnerControls"/>
-    <ds:schemaRef ds:uri="http://schemas.microsoft.com/office/2006/metadata/properties"/>
-    <ds:schemaRef ds:uri="http://schemas.openxmlformats.org/package/2006/metadata/core-properties"/>
-    <ds:schemaRef ds:uri="http://purl.org/dc/dcmitype/"/>
-    <ds:schemaRef ds:uri="http://www.w3.org/XML/1998/namespace"/>
-    <ds:schemaRef ds:uri="http://schemas.microsoft.com/office/2006/documentManagement/types"/>
-    <ds:schemaRef ds:uri="4818db4f-6805-4c14-94d4-5cf280dd8a13"/>
-    <ds:schemaRef ds:uri="1aca3f6c-2e1f-438f-96a6-8392f720f903"/>
-    <ds:schemaRef ds:uri="http://purl.org/dc/terms/"/>
-  </ds:schemaRefs>
-</ds:datastoreItem>
-</file>
-
-<file path=customXml/itemProps4.xml><?xml version="1.0" encoding="utf-8"?>
-<ds:datastoreItem xmlns:ds="http://schemas.openxmlformats.org/officeDocument/2006/customXml" ds:itemID="{053B5AA8-D131-4F62-B7D9-9321F9AA40D6}">
-  <ds:schemaRefs>
-    <ds:schemaRef ds:uri="http://schemas.openxmlformats.org/officeDocument/2006/bibliography"/>
-  </ds:schemaRefs>
-</ds:datastoreItem>
 </file>
--- a/(4) Fraser.docx
+++ b/(4) Fraser.docx
@@ -365,6 +365,13 @@
                 <w:bCs/>
               </w:rPr>
               <w:t>data</w:t>
+            </w:r>
+            <w:r>
+              <w:rPr>
+                <w:b/>
+                <w:bCs/>
+              </w:rPr>
+              <w:t xml:space="preserve"> that is given</w:t>
             </w:r>
             <w:r>
               <w:rPr>
@@ -3635,48 +3642,6 @@
 </file>
 
 <file path=customXml/item1.xml><?xml version="1.0" encoding="utf-8"?>
-<b:Sources xmlns:b="http://schemas.openxmlformats.org/officeDocument/2006/bibliography" xmlns="http://schemas.openxmlformats.org/officeDocument/2006/bibliography" SelectedStyle="\APASixthEditionOfficeOnline.xsl" StyleName="APA" Version="6">
-  <b:Source>
-    <b:Tag>Nat</b:Tag>
-    <b:SourceType>DocumentFromInternetSite</b:SourceType>
-    <b:Guid>{256C75B3-5904-4BFF-ABD8-CCB1F254F320}</b:Guid>
-    <b:Author>
-      <b:Author>
-        <b:Corporate>National Institute of Standards and Technology (NIST) U.S. Department of Commerce</b:Corporate>
-      </b:Author>
-    </b:Author>
-    <b:Title>The NIST Definition of Cloud Computing</b:Title>
-    <b:InternetSiteTitle>National Institute of Standards and Technology (NIST) U.S. Department of Commerce</b:InternetSiteTitle>
-    <b:Year>2021</b:Year>
-    <b:Month>Nov</b:Month>
-    <b:Day>9</b:Day>
-    <b:URL>https://nvlpubs.nist.gov/nistpubs/Legacy/SP/nistspecialpublication800-145.pdf</b:URL>
-    <b:RefOrder>1</b:RefOrder>
-  </b:Source>
-</b:Sources>
-</file>
-
-<file path=customXml/item2.xml><?xml version="1.0" encoding="utf-8"?>
-<p:properties xmlns:p="http://schemas.microsoft.com/office/2006/metadata/properties" xmlns:xsi="http://www.w3.org/2001/XMLSchema-instance" xmlns:pc="http://schemas.microsoft.com/office/infopath/2007/PartnerControls">
-  <documentManagement>
-    <TaxCatchAll xmlns="1aca3f6c-2e1f-438f-96a6-8392f720f903" xsi:nil="true"/>
-    <lcf76f155ced4ddcb4097134ff3c332f xmlns="4818db4f-6805-4c14-94d4-5cf280dd8a13">
-      <Terms xmlns="http://schemas.microsoft.com/office/infopath/2007/PartnerControls"/>
-    </lcf76f155ced4ddcb4097134ff3c332f>
-  </documentManagement>
-</p:properties>
-</file>
-
-<file path=customXml/item3.xml><?xml version="1.0" encoding="utf-8"?>
-<?mso-contentType ?>
-<FormTemplates xmlns="http://schemas.microsoft.com/sharepoint/v3/contenttype/forms">
-  <Display>DocumentLibraryForm</Display>
-  <Edit>DocumentLibraryForm</Edit>
-  <New>DocumentLibraryForm</New>
-</FormTemplates>
-</file>
-
-<file path=customXml/item4.xml><?xml version="1.0" encoding="utf-8"?>
 <ct:contentTypeSchema xmlns:ct="http://schemas.microsoft.com/office/2006/metadata/contentType" xmlns:ma="http://schemas.microsoft.com/office/2006/metadata/properties/metaAttributes" ct:_="" ma:_="" ma:contentTypeName="Document" ma:contentTypeID="0x010100F03FD096A8419C41A3347BA618B1CFC1" ma:contentTypeVersion="18" ma:contentTypeDescription="Create a new document." ma:contentTypeScope="" ma:versionID="a402902a86c50870a671f26be39dd1e2">
   <xsd:schema xmlns:xsd="http://www.w3.org/2001/XMLSchema" xmlns:xs="http://www.w3.org/2001/XMLSchema" xmlns:p="http://schemas.microsoft.com/office/2006/metadata/properties" xmlns:ns2="4818db4f-6805-4c14-94d4-5cf280dd8a13" xmlns:ns3="1aca3f6c-2e1f-438f-96a6-8392f720f903" targetNamespace="http://schemas.microsoft.com/office/2006/metadata/properties" ma:root="true" ma:fieldsID="0a469e2c8a264721b93863e4c7e89b99" ns2:_="" ns3:_="">
     <xsd:import namespace="4818db4f-6805-4c14-94d4-5cf280dd8a13"/>
@@ -3931,15 +3896,76 @@
 </ct:contentTypeSchema>
 </file>
 
+<file path=customXml/item2.xml><?xml version="1.0" encoding="utf-8"?>
+<?mso-contentType ?>
+<FormTemplates xmlns="http://schemas.microsoft.com/sharepoint/v3/contenttype/forms">
+  <Display>DocumentLibraryForm</Display>
+  <Edit>DocumentLibraryForm</Edit>
+  <New>DocumentLibraryForm</New>
+</FormTemplates>
+</file>
+
+<file path=customXml/item3.xml><?xml version="1.0" encoding="utf-8"?>
+<p:properties xmlns:p="http://schemas.microsoft.com/office/2006/metadata/properties" xmlns:xsi="http://www.w3.org/2001/XMLSchema-instance" xmlns:pc="http://schemas.microsoft.com/office/infopath/2007/PartnerControls">
+  <documentManagement>
+    <TaxCatchAll xmlns="1aca3f6c-2e1f-438f-96a6-8392f720f903" xsi:nil="true"/>
+    <lcf76f155ced4ddcb4097134ff3c332f xmlns="4818db4f-6805-4c14-94d4-5cf280dd8a13">
+      <Terms xmlns="http://schemas.microsoft.com/office/infopath/2007/PartnerControls"/>
+    </lcf76f155ced4ddcb4097134ff3c332f>
+  </documentManagement>
+</p:properties>
+</file>
+
+<file path=customXml/item4.xml><?xml version="1.0" encoding="utf-8"?>
+<b:Sources xmlns:b="http://schemas.openxmlformats.org/officeDocument/2006/bibliography" xmlns="http://schemas.openxmlformats.org/officeDocument/2006/bibliography" SelectedStyle="\APASixthEditionOfficeOnline.xsl" StyleName="APA" Version="6">
+  <b:Source>
+    <b:Tag>Nat</b:Tag>
+    <b:SourceType>DocumentFromInternetSite</b:SourceType>
+    <b:Guid>{256C75B3-5904-4BFF-ABD8-CCB1F254F320}</b:Guid>
+    <b:Author>
+      <b:Author>
+        <b:Corporate>National Institute of Standards and Technology (NIST) U.S. Department of Commerce</b:Corporate>
+      </b:Author>
+    </b:Author>
+    <b:Title>The NIST Definition of Cloud Computing</b:Title>
+    <b:InternetSiteTitle>National Institute of Standards and Technology (NIST) U.S. Department of Commerce</b:InternetSiteTitle>
+    <b:Year>2021</b:Year>
+    <b:Month>Nov</b:Month>
+    <b:Day>9</b:Day>
+    <b:URL>https://nvlpubs.nist.gov/nistpubs/Legacy/SP/nistspecialpublication800-145.pdf</b:URL>
+    <b:RefOrder>1</b:RefOrder>
+  </b:Source>
+</b:Sources>
+</file>
+
 <file path=customXml/itemProps1.xml><?xml version="1.0" encoding="utf-8"?>
-<ds:datastoreItem xmlns:ds="http://schemas.openxmlformats.org/officeDocument/2006/customXml" ds:itemID="{053B5AA8-D131-4F62-B7D9-9321F9AA40D6}">
+<ds:datastoreItem xmlns:ds="http://schemas.openxmlformats.org/officeDocument/2006/customXml" ds:itemID="{33C7991A-8669-443E-BB8A-9B8C2F5F81B6}">
   <ds:schemaRefs>
-    <ds:schemaRef ds:uri="http://schemas.openxmlformats.org/officeDocument/2006/bibliography"/>
+    <ds:schemaRef ds:uri="http://schemas.microsoft.com/office/2006/metadata/contentType"/>
+    <ds:schemaRef ds:uri="http://schemas.microsoft.com/office/2006/metadata/properties/metaAttributes"/>
+    <ds:schemaRef ds:uri="http://www.w3.org/2001/XMLSchema"/>
+    <ds:schemaRef ds:uri="http://schemas.microsoft.com/office/2006/metadata/properties"/>
+    <ds:schemaRef ds:uri="4818db4f-6805-4c14-94d4-5cf280dd8a13"/>
+    <ds:schemaRef ds:uri="1aca3f6c-2e1f-438f-96a6-8392f720f903"/>
+    <ds:schemaRef ds:uri="http://schemas.microsoft.com/office/2006/documentManagement/types"/>
+    <ds:schemaRef ds:uri="http://schemas.microsoft.com/office/infopath/2007/PartnerControls"/>
+    <ds:schemaRef ds:uri="http://schemas.openxmlformats.org/package/2006/metadata/core-properties"/>
+    <ds:schemaRef ds:uri="http://purl.org/dc/elements/1.1/"/>
+    <ds:schemaRef ds:uri="http://purl.org/dc/terms/"/>
+    <ds:schemaRef ds:uri="http://schemas.microsoft.com/internal/obd"/>
   </ds:schemaRefs>
 </ds:datastoreItem>
 </file>
 
 <file path=customXml/itemProps2.xml><?xml version="1.0" encoding="utf-8"?>
+<ds:datastoreItem xmlns:ds="http://schemas.openxmlformats.org/officeDocument/2006/customXml" ds:itemID="{17D6D8A7-D9BA-44C9-9609-681CF774954F}">
+  <ds:schemaRefs>
+    <ds:schemaRef ds:uri="http://schemas.microsoft.com/sharepoint/v3/contenttype/forms"/>
+  </ds:schemaRefs>
+</ds:datastoreItem>
+</file>
+
+<file path=customXml/itemProps3.xml><?xml version="1.0" encoding="utf-8"?>
 <ds:datastoreItem xmlns:ds="http://schemas.openxmlformats.org/officeDocument/2006/customXml" ds:itemID="{13F40BFF-7B72-4077-9CB5-6D42ADC315AD}">
   <ds:schemaRefs>
     <ds:schemaRef ds:uri="http://purl.org/dc/elements/1.1/"/>
@@ -3956,29 +3982,10 @@
 </ds:datastoreItem>
 </file>
 
-<file path=customXml/itemProps3.xml><?xml version="1.0" encoding="utf-8"?>
-<ds:datastoreItem xmlns:ds="http://schemas.openxmlformats.org/officeDocument/2006/customXml" ds:itemID="{17D6D8A7-D9BA-44C9-9609-681CF774954F}">
+<file path=customXml/itemProps4.xml><?xml version="1.0" encoding="utf-8"?>
+<ds:datastoreItem xmlns:ds="http://schemas.openxmlformats.org/officeDocument/2006/customXml" ds:itemID="{053B5AA8-D131-4F62-B7D9-9321F9AA40D6}">
   <ds:schemaRefs>
-    <ds:schemaRef ds:uri="http://schemas.microsoft.com/sharepoint/v3/contenttype/forms"/>
-  </ds:schemaRefs>
-</ds:datastoreItem>
-</file>
-
-<file path=customXml/itemProps4.xml><?xml version="1.0" encoding="utf-8"?>
-<ds:datastoreItem xmlns:ds="http://schemas.openxmlformats.org/officeDocument/2006/customXml" ds:itemID="{33C7991A-8669-443E-BB8A-9B8C2F5F81B6}">
-  <ds:schemaRefs>
-    <ds:schemaRef ds:uri="http://schemas.microsoft.com/office/2006/metadata/contentType"/>
-    <ds:schemaRef ds:uri="http://schemas.microsoft.com/office/2006/metadata/properties/metaAttributes"/>
-    <ds:schemaRef ds:uri="http://www.w3.org/2001/XMLSchema"/>
-    <ds:schemaRef ds:uri="http://schemas.microsoft.com/office/2006/metadata/properties"/>
-    <ds:schemaRef ds:uri="4818db4f-6805-4c14-94d4-5cf280dd8a13"/>
-    <ds:schemaRef ds:uri="1aca3f6c-2e1f-438f-96a6-8392f720f903"/>
-    <ds:schemaRef ds:uri="http://schemas.microsoft.com/office/2006/documentManagement/types"/>
-    <ds:schemaRef ds:uri="http://schemas.microsoft.com/office/infopath/2007/PartnerControls"/>
-    <ds:schemaRef ds:uri="http://schemas.openxmlformats.org/package/2006/metadata/core-properties"/>
-    <ds:schemaRef ds:uri="http://purl.org/dc/elements/1.1/"/>
-    <ds:schemaRef ds:uri="http://purl.org/dc/terms/"/>
-    <ds:schemaRef ds:uri="http://schemas.microsoft.com/internal/obd"/>
+    <ds:schemaRef ds:uri="http://schemas.openxmlformats.org/officeDocument/2006/bibliography"/>
   </ds:schemaRefs>
 </ds:datastoreItem>
 </file>